--- a/Сударчиков_Я_А_задание на практику 1 курс (руководитель Ильина ТС).docx
+++ b/Сударчиков_Я_А_задание на практику 1 курс (руководитель Ильина ТС).docx
@@ -288,18 +288,8 @@
           <w:sz w:val="22"/>
           <w:szCs w:val="22"/>
         </w:rPr>
-        <w:t xml:space="preserve">Зав. кафедрой </w:t>
-      </w:r>
-      <w:proofErr w:type="spellStart"/>
-      <w:r>
-        <w:rPr>
-          <w:color w:val="000000"/>
-          <w:sz w:val="22"/>
-          <w:szCs w:val="22"/>
-        </w:rPr>
-        <w:t>ИТиЭО</w:t>
-      </w:r>
-      <w:proofErr w:type="spellEnd"/>
+        <w:t>Зав. кафедрой ИТиЭО</w:t>
+      </w:r>
       <w:r>
         <w:rPr>
           <w:color w:val="000000"/>
@@ -316,23 +306,13 @@
         </w:rPr>
         <w:t xml:space="preserve"> </w:t>
       </w:r>
-      <w:proofErr w:type="spellStart"/>
-      <w:r>
-        <w:rPr>
-          <w:color w:val="000000"/>
-          <w:sz w:val="22"/>
-          <w:szCs w:val="22"/>
-        </w:rPr>
-        <w:t>д.п.н</w:t>
-      </w:r>
-      <w:proofErr w:type="spellEnd"/>
-      <w:r>
-        <w:rPr>
-          <w:color w:val="000000"/>
-          <w:sz w:val="22"/>
-          <w:szCs w:val="22"/>
-        </w:rPr>
-        <w:t>., проф.</w:t>
+      <w:r>
+        <w:rPr>
+          <w:color w:val="000000"/>
+          <w:sz w:val="22"/>
+          <w:szCs w:val="22"/>
+        </w:rPr>
+        <w:t>д.п.н., проф.</w:t>
       </w:r>
     </w:p>
     <w:p>
@@ -695,31 +675,25 @@
           <w:sz w:val="22"/>
           <w:szCs w:val="22"/>
         </w:rPr>
-        <w:t>Студента   _______________________________________________________</w:t>
-      </w:r>
-      <w:r>
-        <w:rPr>
-          <w:color w:val="000000"/>
-          <w:sz w:val="22"/>
-          <w:szCs w:val="22"/>
-        </w:rPr>
-        <w:t>_______________</w:t>
-      </w:r>
-      <w:r>
-        <w:rPr>
-          <w:color w:val="000000"/>
-          <w:sz w:val="22"/>
-          <w:szCs w:val="22"/>
-        </w:rPr>
-        <w:t>_</w:t>
-      </w:r>
-      <w:r>
-        <w:rPr>
-          <w:color w:val="000000"/>
-          <w:sz w:val="22"/>
-          <w:szCs w:val="22"/>
-        </w:rPr>
-        <w:tab/>
+        <w:t xml:space="preserve">Студента   </w:t>
+      </w:r>
+      <w:r>
+        <w:rPr>
+          <w:color w:val="000000"/>
+          <w:sz w:val="22"/>
+          <w:szCs w:val="22"/>
+          <w:u w:val="single"/>
+        </w:rPr>
+        <w:t>Сударчикова Яна Александрович</w:t>
+      </w:r>
+      <w:r>
+        <w:rPr>
+          <w:color w:val="000000"/>
+          <w:sz w:val="22"/>
+          <w:szCs w:val="22"/>
+          <w:u w:val="single"/>
+        </w:rPr>
+        <w:t>а</w:t>
       </w:r>
     </w:p>
     <w:p>
@@ -790,9 +764,8 @@
           <w:szCs w:val="22"/>
           <w:u w:val="single"/>
         </w:rPr>
-        <w:t xml:space="preserve"> кафедры </w:t>
-      </w:r>
-      <w:proofErr w:type="spellStart"/>
+        <w:t xml:space="preserve"> кафедры ИТ</w:t>
+      </w:r>
       <w:r>
         <w:rPr>
           <w:color w:val="000000"/>
@@ -800,7 +773,7 @@
           <w:szCs w:val="22"/>
           <w:u w:val="single"/>
         </w:rPr>
-        <w:t>ИТ</w:t>
+        <w:t>и</w:t>
       </w:r>
       <w:r>
         <w:rPr>
@@ -809,26 +782,7 @@
           <w:szCs w:val="22"/>
           <w:u w:val="single"/>
         </w:rPr>
-        <w:t>и</w:t>
-      </w:r>
-      <w:r>
-        <w:rPr>
-          <w:color w:val="000000"/>
-          <w:sz w:val="22"/>
-          <w:szCs w:val="22"/>
-          <w:u w:val="single"/>
-        </w:rPr>
-        <w:t>ЭО</w:t>
-      </w:r>
-      <w:proofErr w:type="spellEnd"/>
-      <w:r>
-        <w:rPr>
-          <w:color w:val="000000"/>
-          <w:sz w:val="22"/>
-          <w:szCs w:val="22"/>
-          <w:u w:val="single"/>
-        </w:rPr>
-        <w:t xml:space="preserve"> </w:t>
+        <w:t xml:space="preserve">ЭО </w:t>
       </w:r>
       <w:r>
         <w:rPr>
@@ -1592,7 +1546,7 @@
               <w:fldChar w:fldCharType="begin"/>
             </w:r>
             <w:r>
-              <w:instrText>HYPERLINK "http://github.com/" \t "_blank"</w:instrText>
+              <w:instrText xml:space="preserve"> HYPERLINK "http://github.com/" \t "_blank" </w:instrText>
             </w:r>
             <w:r>
               <w:fldChar w:fldCharType="separate"/>
@@ -1606,6 +1560,10 @@
             </w:r>
             <w:proofErr w:type="spellEnd"/>
             <w:r>
+              <w:rPr>
+                <w:color w:val="0000FF"/>
+                <w:u w:val="single"/>
+              </w:rPr>
               <w:fldChar w:fldCharType="end"/>
             </w:r>
           </w:p>
@@ -1638,44 +1596,35 @@
               </w:rPr>
             </w:pPr>
             <w:r>
-              <w:rPr>
-                <w:color w:val="000000"/>
-              </w:rPr>
-              <w:drawing>
-                <wp:inline distT="0" distB="0" distL="0" distR="0" wp14:anchorId="12607F68" wp14:editId="1B0472B4">
-                  <wp:extent cx="1483360" cy="1483360"/>
-                  <wp:effectExtent l="0" t="0" r="2540" b="2540"/>
-                  <wp:docPr id="932668441" name="Picture 1"/>
-                  <wp:cNvGraphicFramePr>
-                    <a:graphicFrameLocks xmlns:a="http://schemas.openxmlformats.org/drawingml/2006/main" noChangeAspect="1"/>
-                  </wp:cNvGraphicFramePr>
-                  <a:graphic xmlns:a="http://schemas.openxmlformats.org/drawingml/2006/main">
-                    <a:graphicData uri="http://schemas.openxmlformats.org/drawingml/2006/picture">
-                      <pic:pic xmlns:pic="http://schemas.openxmlformats.org/drawingml/2006/picture">
-                        <pic:nvPicPr>
-                          <pic:cNvPr id="932668441" name=""/>
-                          <pic:cNvPicPr/>
-                        </pic:nvPicPr>
-                        <pic:blipFill>
-                          <a:blip r:embed="rId5"/>
-                          <a:stretch>
-                            <a:fillRect/>
-                          </a:stretch>
-                        </pic:blipFill>
-                        <pic:spPr>
-                          <a:xfrm>
-                            <a:off x="0" y="0"/>
-                            <a:ext cx="1483360" cy="1483360"/>
-                          </a:xfrm>
-                          <a:prstGeom prst="rect">
-                            <a:avLst/>
-                          </a:prstGeom>
-                        </pic:spPr>
-                      </pic:pic>
-                    </a:graphicData>
-                  </a:graphic>
-                </wp:inline>
-              </w:drawing>
+              <w:t>Публикация</w:t>
+            </w:r>
+            <w:r>
+              <w:t xml:space="preserve"> ссылки на логин и профиль </w:t>
+            </w:r>
+            <w:r>
+              <w:t xml:space="preserve"> на форуме </w:t>
+            </w:r>
+            <w:r>
+              <w:t xml:space="preserve">в </w:t>
+            </w:r>
+            <w:r>
+              <w:rPr>
+                <w:lang w:val="en-US"/>
+              </w:rPr>
+              <w:t>Moodle</w:t>
+            </w:r>
+            <w:r>
+              <w:t xml:space="preserve"> </w:t>
+            </w:r>
+            <w:r>
+              <w:t xml:space="preserve">и </w:t>
+            </w:r>
+            <w:r>
+              <w:rPr>
+                <w:i/>
+                <w:color w:val="000000"/>
+              </w:rPr>
+              <w:t>QR-код  на GIT-репозиторий</w:t>
             </w:r>
           </w:p>
         </w:tc>
@@ -1704,7 +1653,6 @@
                 <w:color w:val="000000"/>
                 <w:sz w:val="20"/>
                 <w:szCs w:val="20"/>
-                <w:lang w:val="en-US"/>
               </w:rPr>
             </w:pPr>
             <w:r>
@@ -1742,7 +1690,6 @@
                 <w:color w:val="000000"/>
                 <w:sz w:val="20"/>
                 <w:szCs w:val="20"/>
-                <w:lang w:val="en-US"/>
               </w:rPr>
             </w:pPr>
             <w:r>
@@ -1787,13 +1734,7 @@
               </w:rPr>
             </w:pPr>
             <w:r>
-              <w:t>1.</w:t>
-            </w:r>
-            <w:r>
-              <w:t>2</w:t>
-            </w:r>
-            <w:r>
-              <w:t xml:space="preserve">. </w:t>
+              <w:t xml:space="preserve">1.2. </w:t>
             </w:r>
             <w:r>
               <w:rPr>
@@ -1842,44 +1783,76 @@
               <w:tabs>
                 <w:tab w:val="left" w:pos="-15"/>
               </w:tabs>
-            </w:pPr>
-            <w:r>
-              <w:drawing>
-                <wp:inline distT="0" distB="0" distL="0" distR="0" wp14:anchorId="66DCC7C0" wp14:editId="3EE7EC50">
-                  <wp:extent cx="1483360" cy="1483360"/>
-                  <wp:effectExtent l="0" t="0" r="2540" b="2540"/>
-                  <wp:docPr id="2010266008" name="Picture 1"/>
-                  <wp:cNvGraphicFramePr>
-                    <a:graphicFrameLocks xmlns:a="http://schemas.openxmlformats.org/drawingml/2006/main" noChangeAspect="1"/>
-                  </wp:cNvGraphicFramePr>
-                  <a:graphic xmlns:a="http://schemas.openxmlformats.org/drawingml/2006/main">
-                    <a:graphicData uri="http://schemas.openxmlformats.org/drawingml/2006/picture">
-                      <pic:pic xmlns:pic="http://schemas.openxmlformats.org/drawingml/2006/picture">
-                        <pic:nvPicPr>
-                          <pic:cNvPr id="2010266008" name=""/>
-                          <pic:cNvPicPr/>
-                        </pic:nvPicPr>
-                        <pic:blipFill>
-                          <a:blip r:embed="rId6"/>
-                          <a:stretch>
-                            <a:fillRect/>
-                          </a:stretch>
-                        </pic:blipFill>
-                        <pic:spPr>
-                          <a:xfrm>
-                            <a:off x="0" y="0"/>
-                            <a:ext cx="1483360" cy="1483360"/>
-                          </a:xfrm>
-                          <a:prstGeom prst="rect">
-                            <a:avLst/>
-                          </a:prstGeom>
-                        </pic:spPr>
-                      </pic:pic>
-                    </a:graphicData>
-                  </a:graphic>
-                </wp:inline>
-              </w:drawing>
-            </w:r>
+              <w:rPr>
+                <w:color w:val="000000"/>
+              </w:rPr>
+            </w:pPr>
+            <w:r>
+              <w:rPr>
+                <w:color w:val="000000"/>
+              </w:rPr>
+              <w:t>Найти не менее 7 источников и составить аннотированный список (опубликовать в электронном портфолио, QR-код в отчете)</w:t>
+            </w:r>
+          </w:p>
+          <w:p>
+            <w:pPr>
+              <w:pStyle w:val="1"/>
+              <w:pBdr>
+                <w:top w:val="nil"/>
+                <w:left w:val="nil"/>
+                <w:bottom w:val="nil"/>
+                <w:right w:val="nil"/>
+                <w:between w:val="nil"/>
+              </w:pBdr>
+              <w:tabs>
+                <w:tab w:val="left" w:pos="-15"/>
+              </w:tabs>
+            </w:pPr>
+            <w:r>
+              <w:t>Оформить согласно ГОСТу:</w:t>
+            </w:r>
+          </w:p>
+          <w:p>
+            <w:pPr>
+              <w:pStyle w:val="1"/>
+              <w:pBdr>
+                <w:top w:val="nil"/>
+                <w:left w:val="nil"/>
+                <w:bottom w:val="nil"/>
+                <w:right w:val="nil"/>
+                <w:between w:val="nil"/>
+              </w:pBdr>
+              <w:tabs>
+                <w:tab w:val="left" w:pos="-15"/>
+              </w:tabs>
+            </w:pPr>
+            <w:hyperlink r:id="rId5">
+              <w:r>
+                <w:rPr>
+                  <w:color w:val="1155CC"/>
+                  <w:u w:val="single"/>
+                </w:rPr>
+                <w:t>http://kodaktor.ru/ref.pdf</w:t>
+              </w:r>
+            </w:hyperlink>
+            <w:r>
+              <w:t xml:space="preserve"> </w:t>
+            </w:r>
+          </w:p>
+          <w:p>
+            <w:pPr>
+              <w:pStyle w:val="1"/>
+              <w:pBdr>
+                <w:top w:val="nil"/>
+                <w:left w:val="nil"/>
+                <w:bottom w:val="nil"/>
+                <w:right w:val="nil"/>
+                <w:between w:val="nil"/>
+              </w:pBdr>
+              <w:tabs>
+                <w:tab w:val="left" w:pos="-15"/>
+              </w:tabs>
+            </w:pPr>
           </w:p>
         </w:tc>
         <w:tc>
@@ -1907,16 +1880,16 @@
                 <w:color w:val="000000"/>
                 <w:sz w:val="20"/>
                 <w:szCs w:val="20"/>
+              </w:rPr>
+            </w:pPr>
+            <w:r>
+              <w:rPr>
+                <w:color w:val="000000"/>
+                <w:sz w:val="20"/>
+                <w:szCs w:val="20"/>
                 <w:lang w:val="en-US"/>
               </w:rPr>
-            </w:pPr>
-            <w:r>
-              <w:rPr>
-                <w:color w:val="000000"/>
-                <w:sz w:val="20"/>
-                <w:szCs w:val="20"/>
-                <w:lang w:val="en-US"/>
-              </w:rPr>
+              <w:lastRenderedPageBreak/>
               <w:t>10.02.25</w:t>
             </w:r>
           </w:p>
@@ -1946,7 +1919,6 @@
                 <w:color w:val="000000"/>
                 <w:sz w:val="20"/>
                 <w:szCs w:val="20"/>
-                <w:lang w:val="en-US"/>
               </w:rPr>
             </w:pPr>
             <w:r>
@@ -1988,14 +1960,7 @@
               </w:rPr>
             </w:pPr>
             <w:r>
-              <w:lastRenderedPageBreak/>
-              <w:t>1.</w:t>
-            </w:r>
-            <w:r>
-              <w:t>3</w:t>
-            </w:r>
-            <w:r>
-              <w:t xml:space="preserve">. Выделить важные этапы в истории развития информатики и их социальные последствия. </w:t>
+              <w:t xml:space="preserve">1.3. Выделить важные этапы в истории развития информатики и их социальные последствия. </w:t>
             </w:r>
           </w:p>
         </w:tc>
@@ -2009,6 +1974,27 @@
               <w:right w:val="single" w:sz="4" w:space="0" w:color="000000"/>
             </w:tcBorders>
           </w:tcPr>
+          <w:p>
+            <w:pPr>
+              <w:pStyle w:val="1"/>
+              <w:pBdr>
+                <w:top w:val="nil"/>
+                <w:left w:val="nil"/>
+                <w:bottom w:val="nil"/>
+                <w:right w:val="nil"/>
+                <w:between w:val="nil"/>
+              </w:pBdr>
+              <w:rPr>
+                <w:color w:val="000000"/>
+              </w:rPr>
+            </w:pPr>
+            <w:r>
+              <w:rPr>
+                <w:color w:val="000000"/>
+              </w:rPr>
+              <w:t xml:space="preserve">Представить в виде схемы (интеллект-карта) </w:t>
+            </w:r>
+          </w:p>
           <w:p>
             <w:pPr>
               <w:pStyle w:val="1"/>
@@ -2030,41 +2016,7 @@
               <w:rPr>
                 <w:color w:val="000000"/>
               </w:rPr>
-              <w:drawing>
-                <wp:inline distT="0" distB="0" distL="0" distR="0" wp14:anchorId="2C168AFB" wp14:editId="77DE9A25">
-                  <wp:extent cx="1483360" cy="1483360"/>
-                  <wp:effectExtent l="0" t="0" r="2540" b="2540"/>
-                  <wp:docPr id="2108978386" name="Picture 1"/>
-                  <wp:cNvGraphicFramePr>
-                    <a:graphicFrameLocks xmlns:a="http://schemas.openxmlformats.org/drawingml/2006/main" noChangeAspect="1"/>
-                  </wp:cNvGraphicFramePr>
-                  <a:graphic xmlns:a="http://schemas.openxmlformats.org/drawingml/2006/main">
-                    <a:graphicData uri="http://schemas.openxmlformats.org/drawingml/2006/picture">
-                      <pic:pic xmlns:pic="http://schemas.openxmlformats.org/drawingml/2006/picture">
-                        <pic:nvPicPr>
-                          <pic:cNvPr id="2108978386" name=""/>
-                          <pic:cNvPicPr/>
-                        </pic:nvPicPr>
-                        <pic:blipFill>
-                          <a:blip r:embed="rId7"/>
-                          <a:stretch>
-                            <a:fillRect/>
-                          </a:stretch>
-                        </pic:blipFill>
-                        <pic:spPr>
-                          <a:xfrm>
-                            <a:off x="0" y="0"/>
-                            <a:ext cx="1483360" cy="1483360"/>
-                          </a:xfrm>
-                          <a:prstGeom prst="rect">
-                            <a:avLst/>
-                          </a:prstGeom>
-                        </pic:spPr>
-                      </pic:pic>
-                    </a:graphicData>
-                  </a:graphic>
-                </wp:inline>
-              </w:drawing>
+              <w:t>(опубликовать в электронном портфолио, QR-код в отчете)</w:t>
             </w:r>
           </w:p>
         </w:tc>
@@ -2093,16 +2045,15 @@
                 <w:color w:val="000000"/>
                 <w:sz w:val="20"/>
                 <w:szCs w:val="20"/>
+              </w:rPr>
+            </w:pPr>
+            <w:r>
+              <w:rPr>
+                <w:color w:val="000000"/>
+                <w:sz w:val="20"/>
+                <w:szCs w:val="20"/>
                 <w:lang w:val="en-US"/>
               </w:rPr>
-            </w:pPr>
-            <w:r>
-              <w:rPr>
-                <w:color w:val="000000"/>
-                <w:sz w:val="20"/>
-                <w:szCs w:val="20"/>
-                <w:lang w:val="en-US"/>
-              </w:rPr>
               <w:t>10.02.25</w:t>
             </w:r>
           </w:p>
@@ -2132,7 +2083,6 @@
                 <w:color w:val="000000"/>
                 <w:sz w:val="20"/>
                 <w:szCs w:val="20"/>
-                <w:lang w:val="en-US"/>
               </w:rPr>
             </w:pPr>
             <w:r>
@@ -2178,13 +2128,7 @@
               </w:rPr>
             </w:pPr>
             <w:r>
-              <w:t>1.</w:t>
-            </w:r>
-            <w:r>
-              <w:t>4</w:t>
-            </w:r>
-            <w:r>
-              <w:t xml:space="preserve">. </w:t>
+              <w:t xml:space="preserve">1.4. </w:t>
             </w:r>
             <w:r>
               <w:rPr>
@@ -2204,6 +2148,27 @@
               <w:right w:val="single" w:sz="4" w:space="0" w:color="000000"/>
             </w:tcBorders>
           </w:tcPr>
+          <w:p>
+            <w:pPr>
+              <w:pStyle w:val="1"/>
+              <w:pBdr>
+                <w:top w:val="nil"/>
+                <w:left w:val="nil"/>
+                <w:bottom w:val="nil"/>
+                <w:right w:val="nil"/>
+                <w:between w:val="nil"/>
+              </w:pBdr>
+              <w:rPr>
+                <w:color w:val="000000"/>
+              </w:rPr>
+            </w:pPr>
+            <w:r>
+              <w:rPr>
+                <w:color w:val="000000"/>
+              </w:rPr>
+              <w:t>Аннотированный список</w:t>
+            </w:r>
+          </w:p>
           <w:p>
             <w:pPr>
               <w:pStyle w:val="1"/>
@@ -2225,41 +2190,13 @@
               <w:rPr>
                 <w:color w:val="000000"/>
               </w:rPr>
-              <w:drawing>
-                <wp:inline distT="0" distB="0" distL="0" distR="0" wp14:anchorId="70BE0610" wp14:editId="44FB9583">
-                  <wp:extent cx="1483360" cy="1483360"/>
-                  <wp:effectExtent l="0" t="0" r="2540" b="2540"/>
-                  <wp:docPr id="682287833" name="Picture 1"/>
-                  <wp:cNvGraphicFramePr>
-                    <a:graphicFrameLocks xmlns:a="http://schemas.openxmlformats.org/drawingml/2006/main" noChangeAspect="1"/>
-                  </wp:cNvGraphicFramePr>
-                  <a:graphic xmlns:a="http://schemas.openxmlformats.org/drawingml/2006/main">
-                    <a:graphicData uri="http://schemas.openxmlformats.org/drawingml/2006/picture">
-                      <pic:pic xmlns:pic="http://schemas.openxmlformats.org/drawingml/2006/picture">
-                        <pic:nvPicPr>
-                          <pic:cNvPr id="682287833" name=""/>
-                          <pic:cNvPicPr/>
-                        </pic:nvPicPr>
-                        <pic:blipFill>
-                          <a:blip r:embed="rId8"/>
-                          <a:stretch>
-                            <a:fillRect/>
-                          </a:stretch>
-                        </pic:blipFill>
-                        <pic:spPr>
-                          <a:xfrm>
-                            <a:off x="0" y="0"/>
-                            <a:ext cx="1483360" cy="1483360"/>
-                          </a:xfrm>
-                          <a:prstGeom prst="rect">
-                            <a:avLst/>
-                          </a:prstGeom>
-                        </pic:spPr>
-                      </pic:pic>
-                    </a:graphicData>
-                  </a:graphic>
-                </wp:inline>
-              </w:drawing>
+              <w:t>(опубликовать в электронном портфолио, QR-код в отчете)</w:t>
+            </w:r>
+            <w:r>
+              <w:rPr>
+                <w:color w:val="000000"/>
+              </w:rPr>
+              <w:br/>
             </w:r>
           </w:p>
         </w:tc>
@@ -2288,16 +2225,15 @@
                 <w:color w:val="000000"/>
                 <w:sz w:val="20"/>
                 <w:szCs w:val="20"/>
+              </w:rPr>
+            </w:pPr>
+            <w:r>
+              <w:rPr>
+                <w:color w:val="000000"/>
+                <w:sz w:val="20"/>
+                <w:szCs w:val="20"/>
                 <w:lang w:val="en-US"/>
               </w:rPr>
-            </w:pPr>
-            <w:r>
-              <w:rPr>
-                <w:color w:val="000000"/>
-                <w:sz w:val="20"/>
-                <w:szCs w:val="20"/>
-                <w:lang w:val="en-US"/>
-              </w:rPr>
               <w:t>20.02.25</w:t>
             </w:r>
           </w:p>
@@ -2327,7 +2263,6 @@
                 <w:color w:val="000000"/>
                 <w:sz w:val="20"/>
                 <w:szCs w:val="20"/>
-                <w:lang w:val="en-US"/>
               </w:rPr>
             </w:pPr>
             <w:r>
@@ -2369,13 +2304,7 @@
               </w:rPr>
             </w:pPr>
             <w:r>
-              <w:t>1.</w:t>
-            </w:r>
-            <w:r>
-              <w:t>5</w:t>
-            </w:r>
-            <w:r>
-              <w:t>. Изучить и освоить комплекс физических упражнений для программиста</w:t>
+              <w:t>1.5. Изучить и освоить комплекс физических упражнений для программиста</w:t>
             </w:r>
           </w:p>
         </w:tc>
@@ -2407,41 +2336,34 @@
               <w:rPr>
                 <w:color w:val="000000"/>
               </w:rPr>
-              <w:drawing>
-                <wp:inline distT="0" distB="0" distL="0" distR="0" wp14:anchorId="6F91F9C0" wp14:editId="4E2737F4">
-                  <wp:extent cx="1483360" cy="1483360"/>
-                  <wp:effectExtent l="0" t="0" r="2540" b="2540"/>
-                  <wp:docPr id="1400891089" name="Picture 1"/>
-                  <wp:cNvGraphicFramePr>
-                    <a:graphicFrameLocks xmlns:a="http://schemas.openxmlformats.org/drawingml/2006/main" noChangeAspect="1"/>
-                  </wp:cNvGraphicFramePr>
-                  <a:graphic xmlns:a="http://schemas.openxmlformats.org/drawingml/2006/main">
-                    <a:graphicData uri="http://schemas.openxmlformats.org/drawingml/2006/picture">
-                      <pic:pic xmlns:pic="http://schemas.openxmlformats.org/drawingml/2006/picture">
-                        <pic:nvPicPr>
-                          <pic:cNvPr id="1400891089" name=""/>
-                          <pic:cNvPicPr/>
-                        </pic:nvPicPr>
-                        <pic:blipFill>
-                          <a:blip r:embed="rId9"/>
-                          <a:stretch>
-                            <a:fillRect/>
-                          </a:stretch>
-                        </pic:blipFill>
-                        <pic:spPr>
-                          <a:xfrm>
-                            <a:off x="0" y="0"/>
-                            <a:ext cx="1483360" cy="1483360"/>
-                          </a:xfrm>
-                          <a:prstGeom prst="rect">
-                            <a:avLst/>
-                          </a:prstGeom>
-                        </pic:spPr>
-                      </pic:pic>
-                    </a:graphicData>
-                  </a:graphic>
-                </wp:inline>
-              </w:drawing>
+              <w:t>Текстовый документ с упражнениями</w:t>
+            </w:r>
+          </w:p>
+          <w:p>
+            <w:pPr>
+              <w:pStyle w:val="1"/>
+              <w:pBdr>
+                <w:top w:val="nil"/>
+                <w:left w:val="nil"/>
+                <w:bottom w:val="nil"/>
+                <w:right w:val="nil"/>
+                <w:between w:val="nil"/>
+              </w:pBdr>
+              <w:rPr>
+                <w:color w:val="000000"/>
+              </w:rPr>
+            </w:pPr>
+            <w:r>
+              <w:rPr>
+                <w:color w:val="000000"/>
+              </w:rPr>
+              <w:t>(опубликовать в электронном портфолио, QR-код в отчете)</w:t>
+            </w:r>
+            <w:r>
+              <w:rPr>
+                <w:color w:val="000000"/>
+              </w:rPr>
+              <w:br/>
             </w:r>
           </w:p>
         </w:tc>
@@ -2470,16 +2392,15 @@
                 <w:color w:val="000000"/>
                 <w:sz w:val="20"/>
                 <w:szCs w:val="20"/>
+              </w:rPr>
+            </w:pPr>
+            <w:r>
+              <w:rPr>
+                <w:color w:val="000000"/>
+                <w:sz w:val="20"/>
+                <w:szCs w:val="20"/>
                 <w:lang w:val="en-US"/>
               </w:rPr>
-            </w:pPr>
-            <w:r>
-              <w:rPr>
-                <w:color w:val="000000"/>
-                <w:sz w:val="20"/>
-                <w:szCs w:val="20"/>
-                <w:lang w:val="en-US"/>
-              </w:rPr>
               <w:t>10.02.25</w:t>
             </w:r>
           </w:p>
@@ -2509,7 +2430,6 @@
                 <w:color w:val="000000"/>
                 <w:sz w:val="20"/>
                 <w:szCs w:val="20"/>
-                <w:lang w:val="en-US"/>
               </w:rPr>
             </w:pPr>
             <w:r>
@@ -2576,6 +2496,27 @@
                 <w:between w:val="nil"/>
               </w:pBdr>
               <w:rPr>
+                <w:color w:val="000000"/>
+              </w:rPr>
+            </w:pPr>
+            <w:r>
+              <w:rPr>
+                <w:color w:val="000000"/>
+              </w:rPr>
+              <w:t xml:space="preserve">Ссылка на информационный ресурс </w:t>
+            </w:r>
+          </w:p>
+          <w:p>
+            <w:pPr>
+              <w:pStyle w:val="1"/>
+              <w:pBdr>
+                <w:top w:val="nil"/>
+                <w:left w:val="nil"/>
+                <w:bottom w:val="nil"/>
+                <w:right w:val="nil"/>
+                <w:between w:val="nil"/>
+              </w:pBdr>
+              <w:rPr>
                 <w:rFonts w:ascii="Calibri" w:eastAsia="Calibri" w:hAnsi="Calibri" w:cs="Calibri"/>
                 <w:color w:val="000000"/>
                 <w:sz w:val="22"/>
@@ -2586,41 +2527,13 @@
               <w:rPr>
                 <w:color w:val="000000"/>
               </w:rPr>
-              <w:drawing>
-                <wp:inline distT="0" distB="0" distL="0" distR="0" wp14:anchorId="63761027" wp14:editId="4356A560">
-                  <wp:extent cx="1483360" cy="1483360"/>
-                  <wp:effectExtent l="0" t="0" r="2540" b="2540"/>
-                  <wp:docPr id="1719153796" name="Picture 1"/>
-                  <wp:cNvGraphicFramePr>
-                    <a:graphicFrameLocks xmlns:a="http://schemas.openxmlformats.org/drawingml/2006/main" noChangeAspect="1"/>
-                  </wp:cNvGraphicFramePr>
-                  <a:graphic xmlns:a="http://schemas.openxmlformats.org/drawingml/2006/main">
-                    <a:graphicData uri="http://schemas.openxmlformats.org/drawingml/2006/picture">
-                      <pic:pic xmlns:pic="http://schemas.openxmlformats.org/drawingml/2006/picture">
-                        <pic:nvPicPr>
-                          <pic:cNvPr id="1719153796" name=""/>
-                          <pic:cNvPicPr/>
-                        </pic:nvPicPr>
-                        <pic:blipFill>
-                          <a:blip r:embed="rId10"/>
-                          <a:stretch>
-                            <a:fillRect/>
-                          </a:stretch>
-                        </pic:blipFill>
-                        <pic:spPr>
-                          <a:xfrm>
-                            <a:off x="0" y="0"/>
-                            <a:ext cx="1483360" cy="1483360"/>
-                          </a:xfrm>
-                          <a:prstGeom prst="rect">
-                            <a:avLst/>
-                          </a:prstGeom>
-                        </pic:spPr>
-                      </pic:pic>
-                    </a:graphicData>
-                  </a:graphic>
-                </wp:inline>
-              </w:drawing>
+              <w:t>(опубликовать в электронном портфолио, QR-код в отчете)</w:t>
+            </w:r>
+            <w:r>
+              <w:rPr>
+                <w:color w:val="000000"/>
+              </w:rPr>
+              <w:br/>
             </w:r>
           </w:p>
         </w:tc>
@@ -2649,16 +2562,15 @@
                 <w:color w:val="000000"/>
                 <w:sz w:val="20"/>
                 <w:szCs w:val="20"/>
+              </w:rPr>
+            </w:pPr>
+            <w:r>
+              <w:rPr>
+                <w:color w:val="000000"/>
+                <w:sz w:val="20"/>
+                <w:szCs w:val="20"/>
                 <w:lang w:val="en-US"/>
               </w:rPr>
-            </w:pPr>
-            <w:r>
-              <w:rPr>
-                <w:color w:val="000000"/>
-                <w:sz w:val="20"/>
-                <w:szCs w:val="20"/>
-                <w:lang w:val="en-US"/>
-              </w:rPr>
               <w:t>20.02.25</w:t>
             </w:r>
           </w:p>
@@ -2688,7 +2600,6 @@
                 <w:color w:val="000000"/>
                 <w:sz w:val="20"/>
                 <w:szCs w:val="20"/>
-                <w:lang w:val="en-US"/>
               </w:rPr>
             </w:pPr>
             <w:r>
@@ -2792,6 +2703,30 @@
                 <w:tab w:val="left" w:pos="-15"/>
               </w:tabs>
               <w:rPr>
+                <w:color w:val="000000"/>
+              </w:rPr>
+            </w:pPr>
+            <w:r>
+              <w:rPr>
+                <w:color w:val="000000"/>
+              </w:rPr>
+              <w:t>Ссылка на информационный ресурс</w:t>
+            </w:r>
+          </w:p>
+          <w:p>
+            <w:pPr>
+              <w:pStyle w:val="1"/>
+              <w:pBdr>
+                <w:top w:val="nil"/>
+                <w:left w:val="nil"/>
+                <w:bottom w:val="nil"/>
+                <w:right w:val="nil"/>
+                <w:between w:val="nil"/>
+              </w:pBdr>
+              <w:tabs>
+                <w:tab w:val="left" w:pos="-15"/>
+              </w:tabs>
+              <w:rPr>
                 <w:rFonts w:ascii="Calibri" w:eastAsia="Calibri" w:hAnsi="Calibri" w:cs="Calibri"/>
                 <w:color w:val="000000"/>
                 <w:sz w:val="22"/>
@@ -2800,46 +2735,15 @@
             </w:pPr>
             <w:r>
               <w:rPr>
-                <w:rFonts w:ascii="Calibri" w:eastAsia="Calibri" w:hAnsi="Calibri" w:cs="Calibri"/>
-                <w:color w:val="000000"/>
-                <w:sz w:val="22"/>
-                <w:szCs w:val="22"/>
-              </w:rPr>
-              <w:drawing>
-                <wp:inline distT="0" distB="0" distL="0" distR="0" wp14:anchorId="31343358" wp14:editId="3AA28365">
-                  <wp:extent cx="1483360" cy="1483360"/>
-                  <wp:effectExtent l="0" t="0" r="2540" b="2540"/>
-                  <wp:docPr id="1628836596" name="Picture 1"/>
-                  <wp:cNvGraphicFramePr>
-                    <a:graphicFrameLocks xmlns:a="http://schemas.openxmlformats.org/drawingml/2006/main" noChangeAspect="1"/>
-                  </wp:cNvGraphicFramePr>
-                  <a:graphic xmlns:a="http://schemas.openxmlformats.org/drawingml/2006/main">
-                    <a:graphicData uri="http://schemas.openxmlformats.org/drawingml/2006/picture">
-                      <pic:pic xmlns:pic="http://schemas.openxmlformats.org/drawingml/2006/picture">
-                        <pic:nvPicPr>
-                          <pic:cNvPr id="1628836596" name=""/>
-                          <pic:cNvPicPr/>
-                        </pic:nvPicPr>
-                        <pic:blipFill>
-                          <a:blip r:embed="rId11"/>
-                          <a:stretch>
-                            <a:fillRect/>
-                          </a:stretch>
-                        </pic:blipFill>
-                        <pic:spPr>
-                          <a:xfrm>
-                            <a:off x="0" y="0"/>
-                            <a:ext cx="1483360" cy="1483360"/>
-                          </a:xfrm>
-                          <a:prstGeom prst="rect">
-                            <a:avLst/>
-                          </a:prstGeom>
-                        </pic:spPr>
-                      </pic:pic>
-                    </a:graphicData>
-                  </a:graphic>
-                </wp:inline>
-              </w:drawing>
+                <w:color w:val="000000"/>
+              </w:rPr>
+              <w:t>(опубликовать в электронном портфолио, QR-код в отчете)</w:t>
+            </w:r>
+            <w:r>
+              <w:rPr>
+                <w:color w:val="000000"/>
+              </w:rPr>
+              <w:br/>
             </w:r>
           </w:p>
         </w:tc>
@@ -2966,13 +2870,7 @@
               </w:rPr>
             </w:pPr>
             <w:r>
-              <w:t>1.</w:t>
-            </w:r>
-            <w:r>
-              <w:t>8</w:t>
-            </w:r>
-            <w:r>
-              <w:t xml:space="preserve">. </w:t>
+              <w:t xml:space="preserve">1.8. </w:t>
             </w:r>
             <w:r>
               <w:rPr>
@@ -3006,6 +2904,27 @@
                 <w:tab w:val="left" w:pos="-15"/>
               </w:tabs>
               <w:rPr>
+                <w:color w:val="000000"/>
+              </w:rPr>
+            </w:pPr>
+            <w:r>
+              <w:t>Алгоритм установки (текстовый документ)</w:t>
+            </w:r>
+          </w:p>
+          <w:p>
+            <w:pPr>
+              <w:pStyle w:val="1"/>
+              <w:pBdr>
+                <w:top w:val="nil"/>
+                <w:left w:val="nil"/>
+                <w:bottom w:val="nil"/>
+                <w:right w:val="nil"/>
+                <w:between w:val="nil"/>
+              </w:pBdr>
+              <w:tabs>
+                <w:tab w:val="left" w:pos="-15"/>
+              </w:tabs>
+              <w:rPr>
                 <w:rFonts w:ascii="Calibri" w:eastAsia="Calibri" w:hAnsi="Calibri" w:cs="Calibri"/>
                 <w:color w:val="000000"/>
                 <w:sz w:val="22"/>
@@ -3013,41 +2932,16 @@
               </w:rPr>
             </w:pPr>
             <w:r>
-              <w:drawing>
-                <wp:inline distT="0" distB="0" distL="0" distR="0" wp14:anchorId="1BAD927B" wp14:editId="6CD9366C">
-                  <wp:extent cx="1483360" cy="1483360"/>
-                  <wp:effectExtent l="0" t="0" r="2540" b="2540"/>
-                  <wp:docPr id="1469543488" name="Picture 1"/>
-                  <wp:cNvGraphicFramePr>
-                    <a:graphicFrameLocks xmlns:a="http://schemas.openxmlformats.org/drawingml/2006/main" noChangeAspect="1"/>
-                  </wp:cNvGraphicFramePr>
-                  <a:graphic xmlns:a="http://schemas.openxmlformats.org/drawingml/2006/main">
-                    <a:graphicData uri="http://schemas.openxmlformats.org/drawingml/2006/picture">
-                      <pic:pic xmlns:pic="http://schemas.openxmlformats.org/drawingml/2006/picture">
-                        <pic:nvPicPr>
-                          <pic:cNvPr id="1469543488" name=""/>
-                          <pic:cNvPicPr/>
-                        </pic:nvPicPr>
-                        <pic:blipFill>
-                          <a:blip r:embed="rId12"/>
-                          <a:stretch>
-                            <a:fillRect/>
-                          </a:stretch>
-                        </pic:blipFill>
-                        <pic:spPr>
-                          <a:xfrm>
-                            <a:off x="0" y="0"/>
-                            <a:ext cx="1483360" cy="1483360"/>
-                          </a:xfrm>
-                          <a:prstGeom prst="rect">
-                            <a:avLst/>
-                          </a:prstGeom>
-                        </pic:spPr>
-                      </pic:pic>
-                    </a:graphicData>
-                  </a:graphic>
-                </wp:inline>
-              </w:drawing>
+              <w:rPr>
+                <w:color w:val="000000"/>
+              </w:rPr>
+              <w:t>(опубликовать в электронном портфолио, QR-код в отчете)</w:t>
+            </w:r>
+            <w:r>
+              <w:rPr>
+                <w:color w:val="000000"/>
+              </w:rPr>
+              <w:br/>
             </w:r>
           </w:p>
         </w:tc>
@@ -3174,14 +3068,7 @@
               </w:rPr>
             </w:pPr>
             <w:r>
-              <w:lastRenderedPageBreak/>
-              <w:t>1.</w:t>
-            </w:r>
-            <w:r>
-              <w:t>9</w:t>
-            </w:r>
-            <w:r>
-              <w:t xml:space="preserve">. </w:t>
+              <w:t xml:space="preserve">1.9. </w:t>
             </w:r>
             <w:r>
               <w:rPr>
@@ -3223,41 +3110,13 @@
               </w:rPr>
             </w:pPr>
             <w:r>
-              <w:drawing>
-                <wp:inline distT="0" distB="0" distL="0" distR="0" wp14:anchorId="3FF9D03E" wp14:editId="6DB6BEA0">
-                  <wp:extent cx="1483360" cy="1483360"/>
-                  <wp:effectExtent l="0" t="0" r="2540" b="2540"/>
-                  <wp:docPr id="594087429" name="Picture 1"/>
-                  <wp:cNvGraphicFramePr>
-                    <a:graphicFrameLocks xmlns:a="http://schemas.openxmlformats.org/drawingml/2006/main" noChangeAspect="1"/>
-                  </wp:cNvGraphicFramePr>
-                  <a:graphic xmlns:a="http://schemas.openxmlformats.org/drawingml/2006/main">
-                    <a:graphicData uri="http://schemas.openxmlformats.org/drawingml/2006/picture">
-                      <pic:pic xmlns:pic="http://schemas.openxmlformats.org/drawingml/2006/picture">
-                        <pic:nvPicPr>
-                          <pic:cNvPr id="594087429" name=""/>
-                          <pic:cNvPicPr/>
-                        </pic:nvPicPr>
-                        <pic:blipFill>
-                          <a:blip r:embed="rId13"/>
-                          <a:stretch>
-                            <a:fillRect/>
-                          </a:stretch>
-                        </pic:blipFill>
-                        <pic:spPr>
-                          <a:xfrm>
-                            <a:off x="0" y="0"/>
-                            <a:ext cx="1483360" cy="1483360"/>
-                          </a:xfrm>
-                          <a:prstGeom prst="rect">
-                            <a:avLst/>
-                          </a:prstGeom>
-                        </pic:spPr>
-                      </pic:pic>
-                    </a:graphicData>
-                  </a:graphic>
-                </wp:inline>
-              </w:drawing>
+              <w:t xml:space="preserve">Интеллект-карта </w:t>
+            </w:r>
+            <w:r>
+              <w:rPr>
+                <w:color w:val="000000"/>
+              </w:rPr>
+              <w:t>(опубликовать в электронном портфолио, QR-код в отчете)</w:t>
             </w:r>
           </w:p>
         </w:tc>
@@ -3377,6 +3236,7 @@
                 <w:b/>
                 <w:color w:val="000000"/>
               </w:rPr>
+              <w:lastRenderedPageBreak/>
               <w:t>Вариативная самостоятельная работа (выбрать одно из заданий с одинаковыми номерами)</w:t>
             </w:r>
           </w:p>
@@ -3400,6 +3260,13 @@
           <w:p>
             <w:pPr>
               <w:pStyle w:val="1"/>
+              <w:pBdr>
+                <w:top w:val="nil"/>
+                <w:left w:val="nil"/>
+                <w:bottom w:val="nil"/>
+                <w:right w:val="nil"/>
+                <w:between w:val="nil"/>
+              </w:pBdr>
               <w:tabs>
                 <w:tab w:val="left" w:pos="560"/>
                 <w:tab w:val="left" w:pos="1120"/>
@@ -3441,11 +3308,60 @@
           <w:p>
             <w:pPr>
               <w:pStyle w:val="1"/>
+              <w:pBdr>
+                <w:top w:val="nil"/>
+                <w:left w:val="nil"/>
+                <w:bottom w:val="nil"/>
+                <w:right w:val="nil"/>
+                <w:between w:val="nil"/>
+              </w:pBdr>
               <w:tabs>
                 <w:tab w:val="left" w:pos="-15"/>
               </w:tabs>
               <w:spacing w:after="200" w:line="276" w:lineRule="auto"/>
               <w:rPr>
+                <w:color w:val="000000"/>
+              </w:rPr>
+            </w:pPr>
+            <w:r>
+              <w:rPr>
+                <w:color w:val="000000"/>
+              </w:rPr>
+              <w:t>Таблица (опубликовать в электронном портфолио, QR-код в отчете)</w:t>
+            </w:r>
+          </w:p>
+          <w:p>
+            <w:pPr>
+              <w:pStyle w:val="1"/>
+              <w:pBdr>
+                <w:top w:val="nil"/>
+                <w:left w:val="nil"/>
+                <w:bottom w:val="nil"/>
+                <w:right w:val="nil"/>
+                <w:between w:val="nil"/>
+              </w:pBdr>
+              <w:tabs>
+                <w:tab w:val="left" w:pos="-15"/>
+              </w:tabs>
+              <w:spacing w:after="200" w:line="276" w:lineRule="auto"/>
+            </w:pPr>
+          </w:p>
+          <w:p>
+            <w:pPr>
+              <w:pStyle w:val="1"/>
+            </w:pPr>
+            <w:r>
+              <w:t xml:space="preserve">Представить в виде схемы (интеллект-карта) </w:t>
+            </w:r>
+          </w:p>
+          <w:p>
+            <w:pPr>
+              <w:pStyle w:val="1"/>
+              <w:tabs>
+                <w:tab w:val="left" w:pos="-15"/>
+              </w:tabs>
+              <w:spacing w:after="200" w:line="276" w:lineRule="auto"/>
+              <w:rPr>
                 <w:rFonts w:ascii="Calibri" w:eastAsia="Calibri" w:hAnsi="Calibri" w:cs="Calibri"/>
                 <w:sz w:val="22"/>
                 <w:szCs w:val="22"/>
@@ -3455,41 +3371,7 @@
               <w:rPr>
                 <w:color w:val="000000"/>
               </w:rPr>
-              <w:drawing>
-                <wp:inline distT="0" distB="0" distL="0" distR="0" wp14:anchorId="6CBCD497" wp14:editId="23348C7C">
-                  <wp:extent cx="1483360" cy="1483360"/>
-                  <wp:effectExtent l="0" t="0" r="2540" b="2540"/>
-                  <wp:docPr id="2037250506" name="Picture 1"/>
-                  <wp:cNvGraphicFramePr>
-                    <a:graphicFrameLocks xmlns:a="http://schemas.openxmlformats.org/drawingml/2006/main" noChangeAspect="1"/>
-                  </wp:cNvGraphicFramePr>
-                  <a:graphic xmlns:a="http://schemas.openxmlformats.org/drawingml/2006/main">
-                    <a:graphicData uri="http://schemas.openxmlformats.org/drawingml/2006/picture">
-                      <pic:pic xmlns:pic="http://schemas.openxmlformats.org/drawingml/2006/picture">
-                        <pic:nvPicPr>
-                          <pic:cNvPr id="2037250506" name=""/>
-                          <pic:cNvPicPr/>
-                        </pic:nvPicPr>
-                        <pic:blipFill>
-                          <a:blip r:embed="rId14"/>
-                          <a:stretch>
-                            <a:fillRect/>
-                          </a:stretch>
-                        </pic:blipFill>
-                        <pic:spPr>
-                          <a:xfrm>
-                            <a:off x="0" y="0"/>
-                            <a:ext cx="1483360" cy="1483360"/>
-                          </a:xfrm>
-                          <a:prstGeom prst="rect">
-                            <a:avLst/>
-                          </a:prstGeom>
-                        </pic:spPr>
-                      </pic:pic>
-                    </a:graphicData>
-                  </a:graphic>
-                </wp:inline>
-              </w:drawing>
+              <w:t>(опубликовать в электронном портфолио, QR-код в отчете)</w:t>
             </w:r>
           </w:p>
         </w:tc>
@@ -3730,13 +3612,6 @@
           <w:p>
             <w:pPr>
               <w:pStyle w:val="1"/>
-              <w:pBdr>
-                <w:top w:val="nil"/>
-                <w:left w:val="nil"/>
-                <w:bottom w:val="nil"/>
-                <w:right w:val="nil"/>
-                <w:between w:val="nil"/>
-              </w:pBdr>
               <w:tabs>
                 <w:tab w:val="left" w:pos="560"/>
                 <w:tab w:val="left" w:pos="1120"/>
@@ -3788,41 +3663,13 @@
               </w:pBdr>
             </w:pPr>
             <w:r>
-              <w:drawing>
-                <wp:inline distT="0" distB="0" distL="0" distR="0" wp14:anchorId="52FCC1EC" wp14:editId="45A86F2C">
-                  <wp:extent cx="1483360" cy="1483360"/>
-                  <wp:effectExtent l="0" t="0" r="2540" b="2540"/>
-                  <wp:docPr id="406678090" name="Picture 1"/>
-                  <wp:cNvGraphicFramePr>
-                    <a:graphicFrameLocks xmlns:a="http://schemas.openxmlformats.org/drawingml/2006/main" noChangeAspect="1"/>
-                  </wp:cNvGraphicFramePr>
-                  <a:graphic xmlns:a="http://schemas.openxmlformats.org/drawingml/2006/main">
-                    <a:graphicData uri="http://schemas.openxmlformats.org/drawingml/2006/picture">
-                      <pic:pic xmlns:pic="http://schemas.openxmlformats.org/drawingml/2006/picture">
-                        <pic:nvPicPr>
-                          <pic:cNvPr id="406678090" name=""/>
-                          <pic:cNvPicPr/>
-                        </pic:nvPicPr>
-                        <pic:blipFill>
-                          <a:blip r:embed="rId15"/>
-                          <a:stretch>
-                            <a:fillRect/>
-                          </a:stretch>
-                        </pic:blipFill>
-                        <pic:spPr>
-                          <a:xfrm>
-                            <a:off x="0" y="0"/>
-                            <a:ext cx="1483360" cy="1483360"/>
-                          </a:xfrm>
-                          <a:prstGeom prst="rect">
-                            <a:avLst/>
-                          </a:prstGeom>
-                        </pic:spPr>
-                      </pic:pic>
-                    </a:graphicData>
-                  </a:graphic>
-                </wp:inline>
-              </w:drawing>
+              <w:t>Конспект</w:t>
+            </w:r>
+            <w:r>
+              <w:rPr>
+                <w:color w:val="000000"/>
+              </w:rPr>
+              <w:t xml:space="preserve"> (опубликовать в электронном портфолио, QR-код в отчете)</w:t>
             </w:r>
           </w:p>
         </w:tc>
@@ -4122,11 +3969,7 @@
             </w:r>
             <w:proofErr w:type="spellEnd"/>
             <w:r>
-              <w:t xml:space="preserve">), имеется ли возможность многопоточного выполнения приложений; наличие механизмов защиты информации пользователей (одно-, или многопользовательская ОС), какими средствами производится защита информации в многопользовательских ОС (права доступа пользователей к файлам и каталогам, средства шифрования информации и т.д.); сетевые возможности ОС: тип сети, наличие специализированных функций ОС, </w:t>
-            </w:r>
-            <w:r>
-              <w:lastRenderedPageBreak/>
-              <w:t>выполняемых в сети (файл-сервер, принт-сервер, PROXY-сервер и т.д.).</w:t>
+              <w:t>), имеется ли возможность многопоточного выполнения приложений; наличие механизмов защиты информации пользователей (одно-, или многопользовательская ОС), какими средствами производится защита информации в многопользовательских ОС (права доступа пользователей к файлам и каталогам, средства шифрования информации и т.д.); сетевые возможности ОС: тип сети, наличие специализированных функций ОС, выполняемых в сети (файл-сервер, принт-сервер, PROXY-сервер и т.д.).</w:t>
             </w:r>
           </w:p>
           <w:p>
@@ -4150,7 +3993,11 @@
               <w:jc w:val="both"/>
             </w:pPr>
             <w:r>
-              <w:t>Описать программы-утилиты, позволяющие: диагностировать состояние системы; восстанавливать работоспособность системы; оптимизировать работу компьютера.</w:t>
+              <w:t xml:space="preserve">Описать программы-утилиты, позволяющие: диагностировать состояние системы; восстанавливать </w:t>
+            </w:r>
+            <w:r>
+              <w:lastRenderedPageBreak/>
+              <w:t>работоспособность системы; оптимизировать работу компьютера.</w:t>
             </w:r>
           </w:p>
           <w:p>
@@ -4189,6 +4036,25 @@
           <w:p>
             <w:pPr>
               <w:pStyle w:val="1"/>
+              <w:pBdr>
+                <w:top w:val="nil"/>
+                <w:left w:val="nil"/>
+                <w:bottom w:val="nil"/>
+                <w:right w:val="nil"/>
+                <w:between w:val="nil"/>
+              </w:pBdr>
+            </w:pPr>
+            <w:r>
+              <w:rPr>
+                <w:color w:val="000000"/>
+              </w:rPr>
+              <w:lastRenderedPageBreak/>
+              <w:t>Текстовый документ (опубликовать в электронном портфолио, QR-код в отчете)</w:t>
+            </w:r>
+          </w:p>
+          <w:p>
+            <w:pPr>
+              <w:pStyle w:val="1"/>
               <w:tabs>
                 <w:tab w:val="left" w:pos="-15"/>
               </w:tabs>
@@ -4199,47 +4065,6 @@
                 <w:szCs w:val="22"/>
               </w:rPr>
             </w:pPr>
-            <w:r>
-              <w:rPr>
-                <w:color w:val="000000"/>
-              </w:rPr>
-              <w:lastRenderedPageBreak/>
-              <w:drawing>
-                <wp:inline distT="0" distB="0" distL="0" distR="0" wp14:anchorId="6199D87A" wp14:editId="6612B43B">
-                  <wp:extent cx="1483360" cy="1483360"/>
-                  <wp:effectExtent l="0" t="0" r="2540" b="2540"/>
-                  <wp:docPr id="1436819994" name="Picture 1"/>
-                  <wp:cNvGraphicFramePr>
-                    <a:graphicFrameLocks xmlns:a="http://schemas.openxmlformats.org/drawingml/2006/main" noChangeAspect="1"/>
-                  </wp:cNvGraphicFramePr>
-                  <a:graphic xmlns:a="http://schemas.openxmlformats.org/drawingml/2006/main">
-                    <a:graphicData uri="http://schemas.openxmlformats.org/drawingml/2006/picture">
-                      <pic:pic xmlns:pic="http://schemas.openxmlformats.org/drawingml/2006/picture">
-                        <pic:nvPicPr>
-                          <pic:cNvPr id="1436819994" name=""/>
-                          <pic:cNvPicPr/>
-                        </pic:nvPicPr>
-                        <pic:blipFill>
-                          <a:blip r:embed="rId16"/>
-                          <a:stretch>
-                            <a:fillRect/>
-                          </a:stretch>
-                        </pic:blipFill>
-                        <pic:spPr>
-                          <a:xfrm>
-                            <a:off x="0" y="0"/>
-                            <a:ext cx="1483360" cy="1483360"/>
-                          </a:xfrm>
-                          <a:prstGeom prst="rect">
-                            <a:avLst/>
-                          </a:prstGeom>
-                        </pic:spPr>
-                      </pic:pic>
-                    </a:graphicData>
-                  </a:graphic>
-                </wp:inline>
-              </w:drawing>
-            </w:r>
           </w:p>
         </w:tc>
         <w:tc>
@@ -4544,47 +4369,7 @@
           <w:p>
             <w:pPr>
               <w:pStyle w:val="1"/>
-              <w:pBdr>
-                <w:top w:val="nil"/>
-                <w:left w:val="nil"/>
-                <w:bottom w:val="nil"/>
-                <w:right w:val="nil"/>
-                <w:between w:val="nil"/>
-              </w:pBdr>
               <w:jc w:val="both"/>
-              <w:rPr>
-                <w:color w:val="000000"/>
-              </w:rPr>
-            </w:pPr>
-            <w:r>
-              <w:rPr>
-                <w:color w:val="000000"/>
-              </w:rPr>
-              <w:t>модель микропроцессора; тактовая частота микропроцессора; объем и вид памяти (DIMM, RIMM, DDR и т.д.); модель системной платы; шины системной платы (ISA, VLB, PCI, AGP и т.д.); накопители на магнитных и магнитооптических дисках; модель винчестера, ёмкость, интерфейс (SCSI, ATA, Ultra-ATA); модель видеокарты, объем видеопамяти; дополнительное оборудование (модемы, сетевые адаптеры и т.д.).</w:t>
-            </w:r>
-          </w:p>
-        </w:tc>
-        <w:tc>
-          <w:tcPr>
-            <w:tcW w:w="2552" w:type="dxa"/>
-            <w:vMerge w:val="restart"/>
-            <w:tcBorders>
-              <w:top w:val="single" w:sz="4" w:space="0" w:color="000000"/>
-              <w:left w:val="single" w:sz="4" w:space="0" w:color="000000"/>
-              <w:bottom w:val="single" w:sz="4" w:space="0" w:color="000000"/>
-              <w:right w:val="single" w:sz="4" w:space="0" w:color="000000"/>
-            </w:tcBorders>
-          </w:tcPr>
-          <w:p>
-            <w:pPr>
-              <w:pStyle w:val="1"/>
-              <w:pBdr>
-                <w:top w:val="nil"/>
-                <w:left w:val="nil"/>
-                <w:bottom w:val="nil"/>
-                <w:right w:val="nil"/>
-                <w:between w:val="nil"/>
-              </w:pBdr>
               <w:rPr>
                 <w:rFonts w:ascii="Calibri" w:eastAsia="Calibri" w:hAnsi="Calibri" w:cs="Calibri"/>
                 <w:sz w:val="22"/>
@@ -4595,41 +4380,42 @@
               <w:rPr>
                 <w:color w:val="000000"/>
               </w:rPr>
-              <w:drawing>
-                <wp:inline distT="0" distB="0" distL="0" distR="0" wp14:anchorId="561FEA4E" wp14:editId="216CA43B">
-                  <wp:extent cx="1483360" cy="1483360"/>
-                  <wp:effectExtent l="0" t="0" r="2540" b="2540"/>
-                  <wp:docPr id="1500592339" name="Picture 1"/>
-                  <wp:cNvGraphicFramePr>
-                    <a:graphicFrameLocks xmlns:a="http://schemas.openxmlformats.org/drawingml/2006/main" noChangeAspect="1"/>
-                  </wp:cNvGraphicFramePr>
-                  <a:graphic xmlns:a="http://schemas.openxmlformats.org/drawingml/2006/main">
-                    <a:graphicData uri="http://schemas.openxmlformats.org/drawingml/2006/picture">
-                      <pic:pic xmlns:pic="http://schemas.openxmlformats.org/drawingml/2006/picture">
-                        <pic:nvPicPr>
-                          <pic:cNvPr id="1500592339" name=""/>
-                          <pic:cNvPicPr/>
-                        </pic:nvPicPr>
-                        <pic:blipFill>
-                          <a:blip r:embed="rId17"/>
-                          <a:stretch>
-                            <a:fillRect/>
-                          </a:stretch>
-                        </pic:blipFill>
-                        <pic:spPr>
-                          <a:xfrm>
-                            <a:off x="0" y="0"/>
-                            <a:ext cx="1483360" cy="1483360"/>
-                          </a:xfrm>
-                          <a:prstGeom prst="rect">
-                            <a:avLst/>
-                          </a:prstGeom>
-                        </pic:spPr>
-                      </pic:pic>
-                    </a:graphicData>
-                  </a:graphic>
-                </wp:inline>
-              </w:drawing>
+              <w:t>модель микропроцессора; тактовая частота микропроцессора; объем и вид памяти (DIMM, RIMM, DDR и т.д.); модель системной платы; шины системной платы (ISA, VLB, PCI, AGP и т.д.); накопители на магнитных и магнитооптических дисках; модель винчестера, ёмкость, интерфейс (SCSI, ATA, Ultra-ATA); модель видеокарты, объем видеопамяти; дополнительное оборудование (модемы, сетевые адаптеры и т.д.).</w:t>
+            </w:r>
+          </w:p>
+        </w:tc>
+        <w:tc>
+          <w:tcPr>
+            <w:tcW w:w="2552" w:type="dxa"/>
+            <w:vMerge w:val="restart"/>
+            <w:tcBorders>
+              <w:top w:val="single" w:sz="4" w:space="0" w:color="000000"/>
+              <w:left w:val="single" w:sz="4" w:space="0" w:color="000000"/>
+              <w:bottom w:val="single" w:sz="4" w:space="0" w:color="000000"/>
+              <w:right w:val="single" w:sz="4" w:space="0" w:color="000000"/>
+            </w:tcBorders>
+          </w:tcPr>
+          <w:p>
+            <w:pPr>
+              <w:pStyle w:val="1"/>
+              <w:pBdr>
+                <w:top w:val="nil"/>
+                <w:left w:val="nil"/>
+                <w:bottom w:val="nil"/>
+                <w:right w:val="nil"/>
+                <w:between w:val="nil"/>
+              </w:pBdr>
+              <w:rPr>
+                <w:rFonts w:ascii="Calibri" w:eastAsia="Calibri" w:hAnsi="Calibri" w:cs="Calibri"/>
+                <w:sz w:val="22"/>
+                <w:szCs w:val="22"/>
+              </w:rPr>
+            </w:pPr>
+            <w:r>
+              <w:rPr>
+                <w:color w:val="000000"/>
+              </w:rPr>
+              <w:t>Текстовый документ (опубликовать в электронном портфолио, QR-код в отчете)</w:t>
             </w:r>
           </w:p>
         </w:tc>
@@ -4659,7 +4445,6 @@
                 <w:color w:val="000000"/>
                 <w:sz w:val="20"/>
                 <w:szCs w:val="20"/>
-                <w:lang w:val="en-US"/>
               </w:rPr>
             </w:pPr>
             <w:r>
@@ -4699,7 +4484,6 @@
                 <w:color w:val="000000"/>
                 <w:sz w:val="20"/>
                 <w:szCs w:val="20"/>
-                <w:lang w:val="en-US"/>
               </w:rPr>
             </w:pPr>
             <w:r>
@@ -4872,7 +4656,15 @@
               <w:t>ж</w:t>
             </w:r>
             <w:r>
-              <w:t>даемые скриншотами) или записать скринкаст:</w:t>
+              <w:t xml:space="preserve">даемые скриншотами) или записать </w:t>
+            </w:r>
+            <w:proofErr w:type="spellStart"/>
+            <w:r>
+              <w:t>скринкаст</w:t>
+            </w:r>
+            <w:proofErr w:type="spellEnd"/>
+            <w:r>
+              <w:t>:</w:t>
             </w:r>
           </w:p>
           <w:p>
@@ -4927,41 +4719,7 @@
               <w:rPr>
                 <w:color w:val="000000"/>
               </w:rPr>
-              <w:drawing>
-                <wp:inline distT="0" distB="0" distL="0" distR="0" wp14:anchorId="5C8A7FC5" wp14:editId="485483C1">
-                  <wp:extent cx="1483360" cy="1483360"/>
-                  <wp:effectExtent l="0" t="0" r="2540" b="2540"/>
-                  <wp:docPr id="255939351" name="Picture 1"/>
-                  <wp:cNvGraphicFramePr>
-                    <a:graphicFrameLocks xmlns:a="http://schemas.openxmlformats.org/drawingml/2006/main" noChangeAspect="1"/>
-                  </wp:cNvGraphicFramePr>
-                  <a:graphic xmlns:a="http://schemas.openxmlformats.org/drawingml/2006/main">
-                    <a:graphicData uri="http://schemas.openxmlformats.org/drawingml/2006/picture">
-                      <pic:pic xmlns:pic="http://schemas.openxmlformats.org/drawingml/2006/picture">
-                        <pic:nvPicPr>
-                          <pic:cNvPr id="255939351" name=""/>
-                          <pic:cNvPicPr/>
-                        </pic:nvPicPr>
-                        <pic:blipFill>
-                          <a:blip r:embed="rId18"/>
-                          <a:stretch>
-                            <a:fillRect/>
-                          </a:stretch>
-                        </pic:blipFill>
-                        <pic:spPr>
-                          <a:xfrm>
-                            <a:off x="0" y="0"/>
-                            <a:ext cx="1483360" cy="1483360"/>
-                          </a:xfrm>
-                          <a:prstGeom prst="rect">
-                            <a:avLst/>
-                          </a:prstGeom>
-                        </pic:spPr>
-                      </pic:pic>
-                    </a:graphicData>
-                  </a:graphic>
-                </wp:inline>
-              </w:drawing>
+              <w:t>Текстовый документ или скринкаст (опубликовать в электронном портфолио, QR-код в отчете)</w:t>
             </w:r>
           </w:p>
         </w:tc>
@@ -4990,16 +4748,15 @@
                 <w:color w:val="000000"/>
                 <w:sz w:val="20"/>
                 <w:szCs w:val="20"/>
+              </w:rPr>
+            </w:pPr>
+            <w:r>
+              <w:rPr>
+                <w:color w:val="000000"/>
+                <w:sz w:val="20"/>
+                <w:szCs w:val="20"/>
                 <w:lang w:val="en-US"/>
               </w:rPr>
-            </w:pPr>
-            <w:r>
-              <w:rPr>
-                <w:color w:val="000000"/>
-                <w:sz w:val="20"/>
-                <w:szCs w:val="20"/>
-                <w:lang w:val="en-US"/>
-              </w:rPr>
               <w:t>20.02.25</w:t>
             </w:r>
           </w:p>
@@ -5029,7 +4786,6 @@
                 <w:color w:val="000000"/>
                 <w:sz w:val="20"/>
                 <w:szCs w:val="20"/>
-                <w:lang w:val="en-US"/>
               </w:rPr>
             </w:pPr>
             <w:r>
@@ -5128,49 +4884,127 @@
               <w:tabs>
                 <w:tab w:val="left" w:pos="-15"/>
               </w:tabs>
-              <w:rPr>
-                <w:color w:val="000000"/>
-              </w:rPr>
-            </w:pPr>
-            <w:r>
-              <w:rPr>
-                <w:color w:val="000000"/>
-              </w:rPr>
-              <w:drawing>
-                <wp:inline distT="0" distB="0" distL="0" distR="0" wp14:anchorId="2D7A01E4" wp14:editId="3CA7614B">
-                  <wp:extent cx="1483360" cy="1483360"/>
-                  <wp:effectExtent l="0" t="0" r="2540" b="2540"/>
-                  <wp:docPr id="1838426021" name="Picture 1"/>
-                  <wp:cNvGraphicFramePr>
-                    <a:graphicFrameLocks xmlns:a="http://schemas.openxmlformats.org/drawingml/2006/main" noChangeAspect="1"/>
-                  </wp:cNvGraphicFramePr>
-                  <a:graphic xmlns:a="http://schemas.openxmlformats.org/drawingml/2006/main">
-                    <a:graphicData uri="http://schemas.openxmlformats.org/drawingml/2006/picture">
-                      <pic:pic xmlns:pic="http://schemas.openxmlformats.org/drawingml/2006/picture">
-                        <pic:nvPicPr>
-                          <pic:cNvPr id="1838426021" name=""/>
-                          <pic:cNvPicPr/>
-                        </pic:nvPicPr>
-                        <pic:blipFill>
-                          <a:blip r:embed="rId19"/>
-                          <a:stretch>
-                            <a:fillRect/>
-                          </a:stretch>
-                        </pic:blipFill>
-                        <pic:spPr>
-                          <a:xfrm>
-                            <a:off x="0" y="0"/>
-                            <a:ext cx="1483360" cy="1483360"/>
-                          </a:xfrm>
-                          <a:prstGeom prst="rect">
-                            <a:avLst/>
-                          </a:prstGeom>
-                        </pic:spPr>
-                      </pic:pic>
-                    </a:graphicData>
-                  </a:graphic>
-                </wp:inline>
-              </w:drawing>
+            </w:pPr>
+            <w:r>
+              <w:t xml:space="preserve">Веб-портфолио формируется как </w:t>
+            </w:r>
+            <w:proofErr w:type="spellStart"/>
+            <w:r>
+              <w:t>Git</w:t>
+            </w:r>
+            <w:proofErr w:type="spellEnd"/>
+            <w:r>
+              <w:t xml:space="preserve">-репозиторий и содержит все загруженные в него результаты выполнения заданий, включая слайды. Пример репозитория: </w:t>
+            </w:r>
+            <w:hyperlink r:id="rId6">
+              <w:r>
+                <w:rPr>
+                  <w:color w:val="1155CC"/>
+                  <w:u w:val="single"/>
+                </w:rPr>
+                <w:t>https://git.herzen.spb.ru/igossoudarev/clouds</w:t>
+              </w:r>
+            </w:hyperlink>
+            <w:r>
+              <w:t xml:space="preserve"> </w:t>
+            </w:r>
+          </w:p>
+          <w:p>
+            <w:pPr>
+              <w:pStyle w:val="1"/>
+              <w:pBdr>
+                <w:top w:val="nil"/>
+                <w:left w:val="nil"/>
+                <w:bottom w:val="nil"/>
+                <w:right w:val="nil"/>
+                <w:between w:val="nil"/>
+              </w:pBdr>
+              <w:tabs>
+                <w:tab w:val="left" w:pos="-15"/>
+              </w:tabs>
+            </w:pPr>
+            <w:r>
+              <w:t xml:space="preserve">Ссылка на репозиторий дублируется в курсе </w:t>
+            </w:r>
+            <w:proofErr w:type="spellStart"/>
+            <w:r>
+              <w:t>Moodle</w:t>
+            </w:r>
+            <w:proofErr w:type="spellEnd"/>
+            <w:r>
+              <w:t xml:space="preserve"> </w:t>
+            </w:r>
+            <w:hyperlink r:id="rId7" w:history="1">
+              <w:r>
+                <w:rPr>
+                  <w:rStyle w:val="Hyperlink"/>
+                </w:rPr>
+                <w:t>https://moodle.herzen.spb.ru/course/view.php?id=7348</w:t>
+              </w:r>
+            </w:hyperlink>
+            <w:r>
+              <w:t xml:space="preserve">  в разделе, посвящённом результатам практики, а также в отчёте.</w:t>
+            </w:r>
+          </w:p>
+          <w:p>
+            <w:pPr>
+              <w:pStyle w:val="1"/>
+              <w:pBdr>
+                <w:top w:val="nil"/>
+                <w:left w:val="nil"/>
+                <w:bottom w:val="nil"/>
+                <w:right w:val="nil"/>
+                <w:between w:val="nil"/>
+              </w:pBdr>
+              <w:tabs>
+                <w:tab w:val="left" w:pos="-15"/>
+              </w:tabs>
+              <w:rPr>
+                <w:color w:val="000000"/>
+              </w:rPr>
+            </w:pPr>
+            <w:r>
+              <w:t>О</w:t>
+            </w:r>
+            <w:r>
+              <w:rPr>
+                <w:color w:val="000000"/>
+              </w:rPr>
+              <w:t>тчет</w:t>
+            </w:r>
+            <w:r>
+              <w:t xml:space="preserve"> (текстовый документ). Отчет должен содержать все </w:t>
+            </w:r>
+            <w:r>
+              <w:lastRenderedPageBreak/>
+              <w:t xml:space="preserve">выполненные задания и </w:t>
+            </w:r>
+            <w:r>
+              <w:rPr>
+                <w:color w:val="000000"/>
+              </w:rPr>
+              <w:t xml:space="preserve"> ссылк</w:t>
+            </w:r>
+            <w:r>
+              <w:t>у</w:t>
+            </w:r>
+            <w:r>
+              <w:rPr>
+                <w:color w:val="000000"/>
+              </w:rPr>
+              <w:t xml:space="preserve"> на электронн</w:t>
+            </w:r>
+            <w:r>
+              <w:t>ое</w:t>
+            </w:r>
+            <w:r>
+              <w:rPr>
+                <w:color w:val="000000"/>
+              </w:rPr>
+              <w:t xml:space="preserve"> портфолио</w:t>
+            </w:r>
+            <w:r>
+              <w:t>.</w:t>
             </w:r>
           </w:p>
         </w:tc>
@@ -5199,16 +5033,16 @@
                 <w:color w:val="000000"/>
                 <w:sz w:val="20"/>
                 <w:szCs w:val="20"/>
+              </w:rPr>
+            </w:pPr>
+            <w:r>
+              <w:rPr>
+                <w:color w:val="000000"/>
+                <w:sz w:val="20"/>
+                <w:szCs w:val="20"/>
                 <w:lang w:val="en-US"/>
               </w:rPr>
-            </w:pPr>
-            <w:r>
-              <w:rPr>
-                <w:color w:val="000000"/>
-                <w:sz w:val="20"/>
-                <w:szCs w:val="20"/>
-                <w:lang w:val="en-US"/>
-              </w:rPr>
+              <w:lastRenderedPageBreak/>
               <w:t>20.02.25</w:t>
             </w:r>
           </w:p>
@@ -5238,7 +5072,6 @@
                 <w:color w:val="000000"/>
                 <w:sz w:val="20"/>
                 <w:szCs w:val="20"/>
-                <w:lang w:val="en-US"/>
               </w:rPr>
             </w:pPr>
             <w:r>
@@ -5756,10 +5589,10 @@
       </w:rPr>
     </w:lvl>
   </w:abstractNum>
-  <w:num w:numId="1" w16cid:durableId="1684865981">
+  <w:num w:numId="1" w16cid:durableId="286357114">
     <w:abstractNumId w:val="1"/>
   </w:num>
-  <w:num w:numId="2" w16cid:durableId="324624864">
+  <w:num w:numId="2" w16cid:durableId="1752117653">
     <w:abstractNumId w:val="0"/>
   </w:num>
 </w:numbering>
@@ -6404,8 +6237,8 @@
       <w:spacing w:before="100" w:beforeAutospacing="1" w:after="100" w:afterAutospacing="1"/>
     </w:pPr>
   </w:style>
-  <w:style w:type="character" w:styleId="UnresolvedMention">
-    <w:name w:val="Unresolved Mention"/>
+  <w:style w:type="character" w:customStyle="1" w:styleId="UnresolvedMention1">
+    <w:name w:val="Unresolved Mention1"/>
     <w:basedOn w:val="DefaultParagraphFont"/>
     <w:uiPriority w:val="99"/>
     <w:semiHidden/>
